--- a/Livrables/Document_fonctionnel.docx
+++ b/Livrables/Document_fonctionnel.docx
@@ -359,7 +359,6 @@
                                   <w:dataBinding w:prefixMappings="xmlns:ns0='http://purl.org/dc/elements/1.1/' xmlns:ns1='http://schemas.openxmlformats.org/package/2006/metadata/core-properties' " w:xpath="/ns1:coreProperties[1]/ns0:creator[1]" w:storeItemID="{6C3C8BC8-F283-45AE-878A-BAB7291924A1}"/>
                                   <w:text/>
                                 </w:sdtPr>
-                                <w:sdtEndPr/>
                                 <w:sdtContent>
                                   <w:p>
                                     <w:pPr>
@@ -408,7 +407,6 @@
                                     <w:dataBinding w:prefixMappings="xmlns:ns0='http://schemas.microsoft.com/office/2006/coverPageProps' " w:xpath="/ns0:CoverPageProperties[1]/ns0:CompanyEmail[1]" w:storeItemID="{55AF091B-3C7A-41E3-B477-F2FDAA23CFDA}"/>
                                     <w:text/>
                                   </w:sdtPr>
-                                  <w:sdtEndPr/>
                                   <w:sdtContent>
                                     <w:r>
                                       <w:rPr>
@@ -484,20 +482,8 @@
                                   <w:sz w:val="24"/>
                                   <w:szCs w:val="24"/>
                                 </w:rPr>
-                                <w:t xml:space="preserve">IT Consulting &amp; </w:t>
+                                <w:t>IT Consulting &amp; Development</w:t>
                               </w:r>
-                              <w:proofErr w:type="spellStart"/>
-                              <w:r>
-                                <w:rPr>
-                                  <w:b/>
-                                  <w:i/>
-                                  <w:color w:val="000000" w:themeColor="text1"/>
-                                  <w:sz w:val="24"/>
-                                  <w:szCs w:val="24"/>
-                                </w:rPr>
-                                <w:t>Development</w:t>
-                              </w:r>
-                              <w:proofErr w:type="spellEnd"/>
                             </w:p>
                           </w:sdtContent>
                         </w:sdt>
@@ -639,7 +625,6 @@
                                   <w:dataBinding w:prefixMappings="xmlns:ns0='http://schemas.microsoft.com/office/2006/coverPageProps' " w:xpath="/ns0:CoverPageProperties[1]/ns0:Abstract[1]" w:storeItemID="{55AF091B-3C7A-41E3-B477-F2FDAA23CFDA}"/>
                                   <w:text w:multiLine="1"/>
                                 </w:sdtPr>
-                                <w:sdtEndPr/>
                                 <w:sdtContent>
                                   <w:p>
                                     <w:pPr>
@@ -903,7 +888,6 @@
                                   <w:dataBinding w:prefixMappings="xmlns:ns0='http://purl.org/dc/elements/1.1/' xmlns:ns1='http://schemas.openxmlformats.org/package/2006/metadata/core-properties' " w:xpath="/ns1:coreProperties[1]/ns0:subject[1]" w:storeItemID="{6C3C8BC8-F283-45AE-878A-BAB7291924A1}"/>
                                   <w:text/>
                                 </w:sdtPr>
-                                <w:sdtEndPr/>
                                 <w:sdtContent>
                                   <w:p>
                                     <w:pPr>
@@ -1167,8 +1151,8 @@
                           </w:pPr>
                           <w:r>
                             <w:pict>
-                              <v:shape id="_x0000_i1027" type="#_x0000_t75" style="width:319.85pt;height:88.75pt">
-                                <v:imagedata r:id="rId12" o:title="OCPIZZA2"/>
+                              <v:shape id="_x0000_i1026" type="#_x0000_t75" style="width:319.85pt;height:88.75pt">
+                                <v:imagedata r:id="rId11" o:title="OCPIZZA2"/>
                               </v:shape>
                             </w:pict>
                           </w:r>
@@ -1210,7 +1194,6 @@
           <w:docPartUnique/>
         </w:docPartObj>
       </w:sdtPr>
-      <w:sdtEndPr/>
       <w:sdtContent>
         <w:p>
           <w:pPr>
@@ -4683,8 +4666,8 @@
           <w:lang w:eastAsia="fr-FR"/>
         </w:rPr>
         <w:pict>
-          <v:shape id="_x0000_i1027" type="#_x0000_t75" style="width:478.15pt;height:281.65pt">
-            <v:imagedata r:id="rId13" o:title="Diag_Context" croptop="-3159f" cropbottom="-3159f" cropleft="-1787f" cropright="-1787f"/>
+          <v:shape id="_x0000_i1027" type="#_x0000_t75" style="width:478.2pt;height:281.9pt">
+            <v:imagedata r:id="rId12" o:title="Diag_Context" croptop="-3159f" cropbottom="-3159f" cropleft="-1787f" cropright="-1787f"/>
           </v:shape>
         </w:pict>
       </w:r>
@@ -6431,8 +6414,8 @@
           <w:u w:val="single"/>
         </w:rPr>
         <w:pict>
-          <v:shape id="_x0000_i1028" type="#_x0000_t75" style="width:477.65pt;height:280.5pt">
-            <v:imagedata r:id="rId14" o:title="image2" croptop="-3159f" cropbottom="-3159f" cropleft="-1787f" cropright="-1787f"/>
+          <v:shape id="_x0000_i1028" type="#_x0000_t75" style="width:477.5pt;height:280.55pt">
+            <v:imagedata r:id="rId13" o:title="image2" croptop="-3159f" cropbottom="-3159f" cropleft="-1787f" cropright="-1787f"/>
           </v:shape>
         </w:pict>
       </w:r>
@@ -7140,8 +7123,8 @@
           <w:lang w:eastAsia="fr-FR"/>
         </w:rPr>
         <w:pict>
-          <v:shape id="_x0000_i1029" type="#_x0000_t75" style="width:457.05pt;height:514.65pt">
-            <v:imagedata r:id="rId15" o:title="image3" croptop="-266f" cropbottom="-266f" cropleft="-300f" cropright="-300f"/>
+          <v:shape id="_x0000_i1029" type="#_x0000_t75" style="width:457.15pt;height:514.85pt">
+            <v:imagedata r:id="rId14" o:title="image3" croptop="-266f" cropbottom="-266f" cropleft="-300f" cropright="-300f"/>
           </v:shape>
         </w:pict>
       </w:r>
@@ -8789,8 +8772,8 @@
           <w:lang w:eastAsia="fr-FR"/>
         </w:rPr>
         <w:pict>
-          <v:shape id="_x0000_i1030" type="#_x0000_t75" style="width:462.7pt;height:341.2pt">
-            <v:imagedata r:id="rId16" o:title="image4" croptop="-951f" cropbottom="-951f" cropleft="-697f" cropright="-697f"/>
+          <v:shape id="_x0000_i1030" type="#_x0000_t75" style="width:462.55pt;height:341pt">
+            <v:imagedata r:id="rId15" o:title="image4" croptop="-951f" cropbottom="-951f" cropleft="-697f" cropright="-697f"/>
           </v:shape>
         </w:pict>
       </w:r>
@@ -9052,7 +9035,25 @@
           <w:szCs w:val="24"/>
           <w:lang w:eastAsia="fr-FR"/>
         </w:rPr>
-        <w:t xml:space="preserve"> s’authentifier en saisissant ses identifiants, sinon, il d</w:t>
+        <w:t xml:space="preserve"> </w:t>
+      </w:r>
+      <w:r>
+        <w:rPr>
+          <w:noProof/>
+          <w:sz w:val="24"/>
+          <w:szCs w:val="24"/>
+          <w:lang w:eastAsia="fr-FR"/>
+        </w:rPr>
+        <w:t>s’identifier</w:t>
+      </w:r>
+      <w:r>
+        <w:rPr>
+          <w:noProof/>
+          <w:sz w:val="24"/>
+          <w:szCs w:val="24"/>
+          <w:lang w:eastAsia="fr-FR"/>
+        </w:rPr>
+        <w:t xml:space="preserve"> en saisissant ses identifiants, sinon, il d</w:t>
       </w:r>
       <w:r>
         <w:rPr>
@@ -9455,8 +9456,8 @@
           <w:lang w:eastAsia="fr-FR"/>
         </w:rPr>
         <w:pict>
-          <v:shape id="_x0000_i1031" type="#_x0000_t75" style="width:211.6pt;height:456.4pt">
-            <v:imagedata r:id="rId17" o:title="activite_auth" croptop="-2169f" cropbottom="-2169f" cropleft="-5055f" cropright="-5055f"/>
+          <v:shape id="_x0000_i1031" type="#_x0000_t75" style="width:211.9pt;height:456.45pt">
+            <v:imagedata r:id="rId16" o:title="activite_auth" croptop="-2169f" cropbottom="-2169f" cropleft="-5055f" cropright="-5055f"/>
           </v:shape>
         </w:pict>
       </w:r>
@@ -10271,8 +10272,8 @@
           <w:lang w:eastAsia="fr-FR"/>
         </w:rPr>
         <w:pict>
-          <v:shape id="_x0000_i1032" type="#_x0000_t75" style="width:227.25pt;height:546.55pt">
-            <v:imagedata r:id="rId18" o:title="activite_inscr" croptop="-1792f" cropbottom="-1792f" cropleft="-4673f" cropright="-4673f"/>
+          <v:shape id="_x0000_i1032" type="#_x0000_t75" style="width:227.55pt;height:546.8pt">
+            <v:imagedata r:id="rId17" o:title="activite_inscr" croptop="-1792f" cropbottom="-1792f" cropleft="-4673f" cropright="-4673f"/>
           </v:shape>
         </w:pict>
       </w:r>
@@ -10837,8 +10838,8 @@
           <w:lang w:eastAsia="fr-FR"/>
         </w:rPr>
         <w:pict>
-          <v:shape id="_x0000_i1033" type="#_x0000_t75" style="width:472.05pt;height:266.1pt">
-            <v:imagedata r:id="rId19" o:title="sequence_auth" croptop="-2808f" cropbottom="-2808f" cropleft="-1403f" cropright="-1403f"/>
+          <v:shape id="_x0000_i1033" type="#_x0000_t75" style="width:472.1pt;height:266.25pt">
+            <v:imagedata r:id="rId18" o:title="sequence_auth" croptop="-2808f" cropbottom="-2808f" cropleft="-1403f" cropright="-1403f"/>
           </v:shape>
         </w:pict>
       </w:r>
@@ -11458,8 +11459,8 @@
           <w:lang w:eastAsia="fr-FR"/>
         </w:rPr>
         <w:pict>
-          <v:shape id="_x0000_i1034" type="#_x0000_t75" style="width:476.45pt;height:291.15pt">
-            <v:imagedata r:id="rId20" o:title="sequence_incr" croptop="-2808f" cropbottom="-2808f" cropleft="-1662f" cropright="-1662f"/>
+          <v:shape id="_x0000_i1034" type="#_x0000_t75" style="width:476.15pt;height:291.4pt">
+            <v:imagedata r:id="rId19" o:title="sequence_incr" croptop="-2808f" cropbottom="-2808f" cropleft="-1662f" cropright="-1662f"/>
           </v:shape>
         </w:pict>
       </w:r>
@@ -13133,7 +13134,36 @@
           <w:sz w:val="24"/>
           <w:szCs w:val="24"/>
         </w:rPr>
-        <w:t>La commande est prise en charge par le pizzaïolo</w:t>
+        <w:t>La commande</w:t>
+      </w:r>
+      <w:r>
+        <w:rPr>
+          <w:sz w:val="24"/>
+          <w:szCs w:val="24"/>
+        </w:rPr>
+        <w:t xml:space="preserve"> dont l’état est « </w:t>
+      </w:r>
+      <w:r>
+        <w:rPr>
+          <w:b/>
+          <w:sz w:val="24"/>
+          <w:szCs w:val="24"/>
+        </w:rPr>
+        <w:t>En attente</w:t>
+      </w:r>
+      <w:r>
+        <w:rPr>
+          <w:sz w:val="24"/>
+          <w:szCs w:val="24"/>
+        </w:rPr>
+        <w:t> »</w:t>
+      </w:r>
+      <w:r>
+        <w:rPr>
+          <w:sz w:val="24"/>
+          <w:szCs w:val="24"/>
+        </w:rPr>
+        <w:t xml:space="preserve"> est prise en charge par le pizzaïolo</w:t>
       </w:r>
     </w:p>
     <w:p>
@@ -13313,7 +13343,52 @@
           <w:sz w:val="24"/>
           <w:szCs w:val="24"/>
         </w:rPr>
-        <w:t>Le livreur prend une commande en charge</w:t>
+        <w:t>Le livreur prend une commande</w:t>
+      </w:r>
+      <w:r>
+        <w:rPr>
+          <w:sz w:val="24"/>
+          <w:szCs w:val="24"/>
+        </w:rPr>
+        <w:t>, dont l’état est « </w:t>
+      </w:r>
+      <w:r>
+        <w:rPr>
+          <w:b/>
+          <w:sz w:val="24"/>
+          <w:szCs w:val="24"/>
+        </w:rPr>
+        <w:t xml:space="preserve">Prête </w:t>
+      </w:r>
+      <w:r>
+        <w:rPr>
+          <w:b/>
+          <w:sz w:val="24"/>
+          <w:szCs w:val="24"/>
+        </w:rPr>
+        <w:t>pour livraison</w:t>
+      </w:r>
+      <w:r>
+        <w:rPr>
+          <w:b/>
+          <w:sz w:val="24"/>
+          <w:szCs w:val="24"/>
+        </w:rPr>
+        <w:t> </w:t>
+      </w:r>
+      <w:r>
+        <w:rPr>
+          <w:sz w:val="24"/>
+          <w:szCs w:val="24"/>
+        </w:rPr>
+        <w:t>»</w:t>
+      </w:r>
+      <w:r>
+        <w:rPr>
+          <w:sz w:val="24"/>
+          <w:szCs w:val="24"/>
+        </w:rPr>
+        <w:t xml:space="preserve"> en charge</w:t>
       </w:r>
     </w:p>
     <w:p>
@@ -13535,14 +13610,6 @@
     </w:p>
     <w:p>
       <w:pPr>
-        <w:rPr>
-          <w:sz w:val="24"/>
-          <w:szCs w:val="24"/>
-        </w:rPr>
-      </w:pPr>
-    </w:p>
-    <w:p>
-      <w:pPr>
         <w:pStyle w:val="Titre2"/>
         <w:rPr>
           <w:sz w:val="32"/>
@@ -13625,8 +13692,8 @@
           <w:szCs w:val="24"/>
         </w:rPr>
         <w:pict>
-          <v:shape id="_x0000_i1035" type="#_x0000_t75" style="width:462.7pt;height:521.55pt">
-            <v:imagedata r:id="rId21" o:title="usecase_GestionCommandes_CLI" croptop="-582f" cropbottom="-582f" cropleft="-657f" cropright="-657f"/>
+          <v:shape id="_x0000_i1035" type="#_x0000_t75" style="width:462.55pt;height:521.65pt">
+            <v:imagedata r:id="rId20" o:title="usecase_GestionCommandes_CLI" croptop="-582f" cropbottom="-582f" cropleft="-657f" cropright="-657f"/>
           </v:shape>
         </w:pict>
       </w:r>
@@ -14495,8 +14562,8 @@
           <w:u w:val="single"/>
         </w:rPr>
         <w:pict>
-          <v:shape id="_x0000_i1036" type="#_x0000_t75" style="width:339.95pt;height:637.35pt">
-            <v:imagedata r:id="rId22" o:title="activite_GestionCommandes_CLI" croptop="-1527f" cropbottom="-1527f" cropleft="-2977f" cropright="-2977f"/>
+          <v:shape id="_x0000_i1036" type="#_x0000_t75" style="width:340.3pt;height:637.15pt">
+            <v:imagedata r:id="rId21" o:title="activite_GestionCommandes_CLI" croptop="-1527f" cropbottom="-1527f" cropleft="-2977f" cropright="-2977f"/>
           </v:shape>
         </w:pict>
       </w:r>
@@ -15268,8 +15335,8 @@
           <w:lang w:eastAsia="fr-FR"/>
         </w:rPr>
         <w:pict>
-          <v:shape id="_x0000_i1037" type="#_x0000_t75" style="width:469.55pt;height:307.4pt">
-            <v:imagedata r:id="rId23" o:title="Seq_GestionCommandes_CLI" croptop="-1902f" cropbottom="-1902f" cropleft="-1218f" cropright="-1218f"/>
+          <v:shape id="_x0000_i1037" type="#_x0000_t75" style="width:470.05pt;height:307.7pt">
+            <v:imagedata r:id="rId22" o:title="Seq_GestionCommandes_CLI" croptop="-1902f" cropbottom="-1902f" cropleft="-1218f" cropright="-1218f"/>
           </v:shape>
         </w:pict>
       </w:r>
@@ -15791,7 +15858,61 @@
           <w:szCs w:val="24"/>
           <w:lang w:eastAsia="fr-FR"/>
         </w:rPr>
-        <w:t>La commande est envoyée à la base de données</w:t>
+        <w:t>L</w:t>
+      </w:r>
+      <w:r>
+        <w:rPr>
+          <w:noProof/>
+          <w:sz w:val="24"/>
+          <w:szCs w:val="24"/>
+          <w:lang w:eastAsia="fr-FR"/>
+        </w:rPr>
+        <w:t>es informations concernant l</w:t>
+      </w:r>
+      <w:r>
+        <w:rPr>
+          <w:noProof/>
+          <w:sz w:val="24"/>
+          <w:szCs w:val="24"/>
+          <w:lang w:eastAsia="fr-FR"/>
+        </w:rPr>
+        <w:t xml:space="preserve">a commande </w:t>
+      </w:r>
+      <w:r>
+        <w:rPr>
+          <w:noProof/>
+          <w:sz w:val="24"/>
+          <w:szCs w:val="24"/>
+          <w:lang w:eastAsia="fr-FR"/>
+        </w:rPr>
+        <w:t>sont</w:t>
+      </w:r>
+      <w:r>
+        <w:rPr>
+          <w:noProof/>
+          <w:sz w:val="24"/>
+          <w:szCs w:val="24"/>
+          <w:lang w:eastAsia="fr-FR"/>
+        </w:rPr>
+        <w:t xml:space="preserve"> envoyée</w:t>
+      </w:r>
+      <w:r>
+        <w:rPr>
+          <w:noProof/>
+          <w:sz w:val="24"/>
+          <w:szCs w:val="24"/>
+          <w:lang w:eastAsia="fr-FR"/>
+        </w:rPr>
+        <w:t>s</w:t>
+      </w:r>
+      <w:r>
+        <w:rPr>
+          <w:noProof/>
+          <w:sz w:val="24"/>
+          <w:szCs w:val="24"/>
+          <w:lang w:eastAsia="fr-FR"/>
+        </w:rPr>
+        <w:t xml:space="preserve"> à la base</w:t>
       </w:r>
     </w:p>
     <w:p>
@@ -15895,7 +16016,25 @@
           <w:szCs w:val="24"/>
           <w:lang w:eastAsia="fr-FR"/>
         </w:rPr>
-        <w:t>La commande est validée, l’utilisateur est informé</w:t>
+        <w:t xml:space="preserve">La commande est validée, l’utilisateur </w:t>
+      </w:r>
+      <w:r>
+        <w:rPr>
+          <w:noProof/>
+          <w:sz w:val="24"/>
+          <w:szCs w:val="24"/>
+          <w:lang w:eastAsia="fr-FR"/>
+        </w:rPr>
+        <w:t xml:space="preserve">en </w:t>
+      </w:r>
+      <w:r>
+        <w:rPr>
+          <w:noProof/>
+          <w:sz w:val="24"/>
+          <w:szCs w:val="24"/>
+          <w:lang w:eastAsia="fr-FR"/>
+        </w:rPr>
+        <w:t>est informé</w:t>
       </w:r>
     </w:p>
     <w:p>
@@ -16225,8 +16364,8 @@
           <w:lang w:eastAsia="fr-FR"/>
         </w:rPr>
         <w:pict>
-          <v:shape id="_x0000_i1038" type="#_x0000_t75" style="width:475.85pt;height:356.85pt">
-            <v:imagedata r:id="rId24" o:title="usecase_GestionCommandes_PIZ" croptop="-2169f" cropbottom="-2169f" cropleft="-1598f" cropright="-1598f"/>
+          <v:shape id="_x0000_i1038" type="#_x0000_t75" style="width:476.15pt;height:356.6pt">
+            <v:imagedata r:id="rId23" o:title="usecase_GestionCommandes_PIZ" croptop="-2169f" cropbottom="-2169f" cropleft="-1598f" cropright="-1598f"/>
           </v:shape>
         </w:pict>
       </w:r>
@@ -16388,7 +16527,38 @@
           <w:szCs w:val="20"/>
           <w:lang w:eastAsia="fr-FR"/>
         </w:rPr>
-        <w:t>Nous partons du principe qu’une commande a été passée par un client (illustré dans le diagramme par « En cours de préparation »).</w:t>
+        <w:t>Nous partons du principe qu’une commande a été passée par un client</w:t>
+      </w:r>
+      <w:r>
+        <w:rPr>
+          <w:i/>
+          <w:noProof/>
+          <w:sz w:val="20"/>
+          <w:szCs w:val="20"/>
+          <w:lang w:eastAsia="fr-FR"/>
+        </w:rPr>
+        <w:t xml:space="preserve"> et qu’elle possédait donc l’état « </w:t>
+      </w:r>
+      <w:r>
+        <w:rPr>
+          <w:b/>
+          <w:i/>
+          <w:noProof/>
+          <w:sz w:val="20"/>
+          <w:szCs w:val="20"/>
+          <w:lang w:eastAsia="fr-FR"/>
+        </w:rPr>
+        <w:t>En Attente</w:t>
+      </w:r>
+      <w:r>
+        <w:rPr>
+          <w:i/>
+          <w:noProof/>
+          <w:sz w:val="20"/>
+          <w:szCs w:val="20"/>
+          <w:lang w:eastAsia="fr-FR"/>
+        </w:rPr>
+        <w:t> ».</w:t>
       </w:r>
     </w:p>
     <w:p>
@@ -16641,8 +16811,8 @@
           <w:szCs w:val="24"/>
         </w:rPr>
         <w:pict>
-          <v:shape id="_x0000_i1039" type="#_x0000_t75" style="width:339.95pt;height:651.15pt">
-            <v:imagedata r:id="rId25" o:title="activite_GestionCommandes_PIZ" croptop="-1490f" cropbottom="-1490f" cropleft="-2977f" cropright="-2977f"/>
+          <v:shape id="_x0000_i1039" type="#_x0000_t75" style="width:340.3pt;height:651.4pt">
+            <v:imagedata r:id="rId24" o:title="activite_GestionCommandes_PIZ" croptop="-1490f" cropbottom="-1490f" cropleft="-2977f" cropright="-2977f"/>
           </v:shape>
         </w:pict>
       </w:r>
@@ -16814,7 +16984,18 @@
           <w:szCs w:val="20"/>
           <w:lang w:eastAsia="fr-FR"/>
         </w:rPr>
-        <w:t>En cours de préparation</w:t>
+        <w:t xml:space="preserve">En </w:t>
+      </w:r>
+      <w:r>
+        <w:rPr>
+          <w:b/>
+          <w:i/>
+          <w:noProof/>
+          <w:sz w:val="20"/>
+          <w:szCs w:val="20"/>
+          <w:lang w:eastAsia="fr-FR"/>
+        </w:rPr>
+        <w:t>Attente</w:t>
       </w:r>
       <w:r>
         <w:rPr>
@@ -16862,6 +17043,34 @@
         </w:rPr>
         <w:t>Le pizzaïolo prend la commande en charge</w:t>
       </w:r>
+      <w:r>
+        <w:rPr>
+          <w:noProof/>
+          <w:sz w:val="24"/>
+          <w:szCs w:val="24"/>
+          <w:lang w:eastAsia="fr-FR"/>
+        </w:rPr>
+        <w:t xml:space="preserve"> (Etat : « </w:t>
+      </w:r>
+      <w:r>
+        <w:rPr>
+          <w:b/>
+          <w:noProof/>
+          <w:sz w:val="24"/>
+          <w:szCs w:val="24"/>
+          <w:lang w:eastAsia="fr-FR"/>
+        </w:rPr>
+        <w:t>En cours de préparation</w:t>
+      </w:r>
+      <w:r>
+        <w:rPr>
+          <w:noProof/>
+          <w:sz w:val="24"/>
+          <w:szCs w:val="24"/>
+          <w:lang w:eastAsia="fr-FR"/>
+        </w:rPr>
+        <w:t> »)</w:t>
+      </w:r>
     </w:p>
     <w:p>
       <w:pPr>
@@ -16988,6 +17197,61 @@
         </w:rPr>
         <w:t>La commande est prête pour la livraison</w:t>
       </w:r>
+      <w:r>
+        <w:rPr>
+          <w:noProof/>
+          <w:sz w:val="24"/>
+          <w:szCs w:val="24"/>
+          <w:lang w:eastAsia="fr-FR"/>
+        </w:rPr>
+        <w:t xml:space="preserve"> </w:t>
+      </w:r>
+      <w:r>
+        <w:rPr>
+          <w:noProof/>
+          <w:sz w:val="24"/>
+          <w:szCs w:val="24"/>
+          <w:lang w:eastAsia="fr-FR"/>
+        </w:rPr>
+        <w:t>(</w:t>
+      </w:r>
+      <w:r>
+        <w:rPr>
+          <w:noProof/>
+          <w:sz w:val="24"/>
+          <w:szCs w:val="24"/>
+          <w:lang w:eastAsia="fr-FR"/>
+        </w:rPr>
+        <w:t xml:space="preserve">Etat : </w:t>
+      </w:r>
+      <w:r>
+        <w:rPr>
+          <w:noProof/>
+          <w:sz w:val="24"/>
+          <w:szCs w:val="24"/>
+          <w:lang w:eastAsia="fr-FR"/>
+        </w:rPr>
+        <w:t>« </w:t>
+      </w:r>
+      <w:r>
+        <w:rPr>
+          <w:b/>
+          <w:noProof/>
+          <w:sz w:val="24"/>
+          <w:szCs w:val="24"/>
+          <w:lang w:eastAsia="fr-FR"/>
+        </w:rPr>
+        <w:t>Prête pour livraison</w:t>
+      </w:r>
+      <w:r>
+        <w:rPr>
+          <w:noProof/>
+          <w:sz w:val="24"/>
+          <w:szCs w:val="24"/>
+          <w:lang w:eastAsia="fr-FR"/>
+        </w:rPr>
+        <w:t> »)</w:t>
+      </w:r>
     </w:p>
     <w:p>
       <w:pPr>
@@ -17013,17 +17277,6 @@
         </w:rPr>
         <w:t>L’inventaire des ingrédients est mis à jour</w:t>
       </w:r>
-    </w:p>
-    <w:p>
-      <w:pPr>
-        <w:rPr>
-          <w:b/>
-          <w:noProof/>
-          <w:sz w:val="24"/>
-          <w:szCs w:val="24"/>
-          <w:lang w:eastAsia="fr-FR"/>
-        </w:rPr>
-      </w:pPr>
     </w:p>
     <w:p>
       <w:pPr>
@@ -17344,8 +17597,8 @@
           <w:lang w:eastAsia="fr-FR"/>
         </w:rPr>
         <w:pict>
-          <v:shape id="_x0000_i1040" type="#_x0000_t75" style="width:475.85pt;height:411.35pt">
-            <v:imagedata r:id="rId26" o:title="Seq_GestionCommandes_PIZ" croptop="-1932f" cropbottom="-1932f" cropleft="-1658f" cropright="-1658f"/>
+          <v:shape id="_x0000_i1040" type="#_x0000_t75" style="width:475.45pt;height:411.6pt">
+            <v:imagedata r:id="rId25" o:title="Seq_GestionCommandes_PIZ" croptop="-1932f" cropbottom="-1932f" cropleft="-1658f" cropright="-1658f"/>
           </v:shape>
         </w:pict>
       </w:r>
@@ -18262,8 +18515,8 @@
           <w:u w:val="single"/>
         </w:rPr>
         <w:pict>
-          <v:shape id="_x0000_i1041" type="#_x0000_t75" style="width:463.3pt;height:401.95pt">
-            <v:imagedata r:id="rId27" o:title="usecase_GestionCommandes_LIV" croptop="-838f" cropbottom="-838f" cropleft="-724f" cropright="-724f"/>
+          <v:shape id="_x0000_i1041" type="#_x0000_t75" style="width:463.25pt;height:402.1pt">
+            <v:imagedata r:id="rId26" o:title="usecase_GestionCommandes_LIV" croptop="-838f" cropbottom="-838f" cropleft="-724f" cropright="-724f"/>
           </v:shape>
         </w:pict>
       </w:r>
@@ -18410,17 +18663,35 @@
           <w:szCs w:val="24"/>
           <w:lang w:eastAsia="fr-FR"/>
         </w:rPr>
-        <w:t>Dans le cas présent, nous partons du principe qu’une commande a été préparée par le pizzaïolo (« </w:t>
-      </w:r>
-      <w:r>
-        <w:rPr>
-          <w:b/>
-          <w:noProof/>
-          <w:sz w:val="24"/>
-          <w:szCs w:val="24"/>
-          <w:lang w:eastAsia="fr-FR"/>
-        </w:rPr>
-        <w:t>En cours de livraison</w:t>
+        <w:t>Dans le cas présent, nous partons du principe qu’une commande a été préparée par le pizzaïolo (</w:t>
+      </w:r>
+      <w:r>
+        <w:rPr>
+          <w:noProof/>
+          <w:sz w:val="24"/>
+          <w:szCs w:val="24"/>
+          <w:lang w:eastAsia="fr-FR"/>
+        </w:rPr>
+        <w:t xml:space="preserve">Etat : </w:t>
+      </w:r>
+      <w:r>
+        <w:rPr>
+          <w:noProof/>
+          <w:sz w:val="24"/>
+          <w:szCs w:val="24"/>
+          <w:lang w:eastAsia="fr-FR"/>
+        </w:rPr>
+        <w:t>« </w:t>
+      </w:r>
+      <w:r>
+        <w:rPr>
+          <w:b/>
+          <w:noProof/>
+          <w:sz w:val="24"/>
+          <w:szCs w:val="24"/>
+          <w:lang w:eastAsia="fr-FR"/>
+        </w:rPr>
+        <w:t>Prête pour livraison</w:t>
       </w:r>
       <w:r>
         <w:rPr>
@@ -18523,6 +18794,43 @@
         </w:rPr>
         <w:t>Le livreur prend en charge la commande</w:t>
       </w:r>
+      <w:r>
+        <w:rPr>
+          <w:noProof/>
+          <w:sz w:val="24"/>
+          <w:szCs w:val="24"/>
+          <w:lang w:eastAsia="fr-FR"/>
+        </w:rPr>
+        <w:t xml:space="preserve"> </w:t>
+      </w:r>
+      <w:r>
+        <w:rPr>
+          <w:noProof/>
+          <w:sz w:val="24"/>
+          <w:szCs w:val="24"/>
+          <w:lang w:eastAsia="fr-FR"/>
+        </w:rPr>
+        <w:t>(Etat : « </w:t>
+      </w:r>
+      <w:r>
+        <w:rPr>
+          <w:b/>
+          <w:noProof/>
+          <w:sz w:val="24"/>
+          <w:szCs w:val="24"/>
+          <w:lang w:eastAsia="fr-FR"/>
+        </w:rPr>
+        <w:t>En cours de livraison</w:t>
+      </w:r>
+      <w:r>
+        <w:rPr>
+          <w:noProof/>
+          <w:sz w:val="24"/>
+          <w:szCs w:val="24"/>
+          <w:lang w:eastAsia="fr-FR"/>
+        </w:rPr>
+        <w:t> »)</w:t>
+      </w:r>
     </w:p>
     <w:p>
       <w:pPr>
@@ -18595,28 +18903,64 @@
     <w:p>
       <w:pPr>
         <w:pStyle w:val="Paragraphedeliste"/>
-        <w:ind w:left="2135"/>
-        <w:jc w:val="both"/>
-        <w:rPr>
-          <w:noProof/>
-          <w:sz w:val="24"/>
-          <w:szCs w:val="24"/>
-          <w:lang w:eastAsia="fr-FR"/>
-        </w:rPr>
-      </w:pPr>
-    </w:p>
-    <w:p>
-      <w:pPr>
-        <w:pStyle w:val="Paragraphedeliste"/>
-        <w:ind w:left="2135"/>
-        <w:jc w:val="both"/>
-        <w:rPr>
-          <w:noProof/>
-          <w:sz w:val="24"/>
-          <w:szCs w:val="24"/>
-          <w:lang w:eastAsia="fr-FR"/>
-        </w:rPr>
-      </w:pPr>
+        <w:numPr>
+          <w:ilvl w:val="0"/>
+          <w:numId w:val="34"/>
+        </w:numPr>
+        <w:jc w:val="both"/>
+        <w:rPr>
+          <w:noProof/>
+          <w:sz w:val="24"/>
+          <w:szCs w:val="24"/>
+          <w:lang w:eastAsia="fr-FR"/>
+        </w:rPr>
+      </w:pPr>
+      <w:r>
+        <w:rPr>
+          <w:noProof/>
+          <w:sz w:val="24"/>
+          <w:szCs w:val="24"/>
+          <w:lang w:eastAsia="fr-FR"/>
+        </w:rPr>
+        <w:t>Etat </w:t>
+      </w:r>
+      <w:r>
+        <w:rPr>
+          <w:noProof/>
+          <w:sz w:val="24"/>
+          <w:szCs w:val="24"/>
+          <w:lang w:eastAsia="fr-FR"/>
+        </w:rPr>
+        <w:t xml:space="preserve">de la commande </w:t>
+      </w:r>
+      <w:r>
+        <w:rPr>
+          <w:noProof/>
+          <w:sz w:val="24"/>
+          <w:szCs w:val="24"/>
+          <w:lang w:eastAsia="fr-FR"/>
+        </w:rPr>
+        <w:t>« </w:t>
+      </w:r>
+      <w:r>
+        <w:rPr>
+          <w:b/>
+          <w:noProof/>
+          <w:sz w:val="24"/>
+          <w:szCs w:val="24"/>
+          <w:lang w:eastAsia="fr-FR"/>
+        </w:rPr>
+        <w:t>Livrée</w:t>
+      </w:r>
+      <w:r>
+        <w:rPr>
+          <w:noProof/>
+          <w:sz w:val="24"/>
+          <w:szCs w:val="24"/>
+          <w:lang w:eastAsia="fr-FR"/>
+        </w:rPr>
+        <w:t> »</w:t>
+      </w:r>
     </w:p>
     <w:p>
       <w:pPr>
@@ -19126,8 +19470,8 @@
           <w:lang w:eastAsia="fr-FR"/>
         </w:rPr>
         <w:pict>
-          <v:shape id="_x0000_i1042" type="#_x0000_t75" style="width:319.3pt;height:556.6pt">
-            <v:imagedata r:id="rId28" o:title="activite_GestionCommandes_LIV"/>
+          <v:shape id="_x0000_i1042" type="#_x0000_t75" style="width:319.25pt;height:557pt">
+            <v:imagedata r:id="rId27" o:title="activite_GestionCommandes_LIV"/>
           </v:shape>
         </w:pict>
       </w:r>
@@ -19457,7 +19801,35 @@
           <w:szCs w:val="24"/>
           <w:lang w:eastAsia="fr-FR"/>
         </w:rPr>
-        <w:t xml:space="preserve">Le livreur consulte les commandes </w:t>
+        <w:t xml:space="preserve">Le livreur consulte les </w:t>
+      </w:r>
+      <w:r>
+        <w:rPr>
+          <w:noProof/>
+          <w:sz w:val="24"/>
+          <w:szCs w:val="24"/>
+          <w:lang w:eastAsia="fr-FR"/>
+        </w:rPr>
+        <w:t>(Etat : « </w:t>
+      </w:r>
+      <w:r>
+        <w:rPr>
+          <w:b/>
+          <w:noProof/>
+          <w:sz w:val="24"/>
+          <w:szCs w:val="24"/>
+          <w:lang w:eastAsia="fr-FR"/>
+        </w:rPr>
+        <w:t>Prête pour livraison</w:t>
+      </w:r>
+      <w:r>
+        <w:rPr>
+          <w:noProof/>
+          <w:sz w:val="24"/>
+          <w:szCs w:val="24"/>
+          <w:lang w:eastAsia="fr-FR"/>
+        </w:rPr>
+        <w:t> »)</w:t>
       </w:r>
     </w:p>
     <w:p>
@@ -19484,6 +19856,43 @@
         </w:rPr>
         <w:t>Le livreur prend en charge la commande</w:t>
       </w:r>
+      <w:r>
+        <w:rPr>
+          <w:noProof/>
+          <w:sz w:val="24"/>
+          <w:szCs w:val="24"/>
+          <w:lang w:eastAsia="fr-FR"/>
+        </w:rPr>
+        <w:t xml:space="preserve"> </w:t>
+      </w:r>
+      <w:r>
+        <w:rPr>
+          <w:noProof/>
+          <w:sz w:val="24"/>
+          <w:szCs w:val="24"/>
+          <w:lang w:eastAsia="fr-FR"/>
+        </w:rPr>
+        <w:t>(Etat : « </w:t>
+      </w:r>
+      <w:r>
+        <w:rPr>
+          <w:b/>
+          <w:noProof/>
+          <w:sz w:val="24"/>
+          <w:szCs w:val="24"/>
+          <w:lang w:eastAsia="fr-FR"/>
+        </w:rPr>
+        <w:t>En cours de livraison</w:t>
+      </w:r>
+      <w:r>
+        <w:rPr>
+          <w:noProof/>
+          <w:sz w:val="24"/>
+          <w:szCs w:val="24"/>
+          <w:lang w:eastAsia="fr-FR"/>
+        </w:rPr>
+        <w:t> »)</w:t>
+      </w:r>
     </w:p>
     <w:p>
       <w:pPr>
@@ -19717,6 +20126,45 @@
         </w:rPr>
         <w:t>La livraison est effectuée</w:t>
       </w:r>
+      <w:r>
+        <w:rPr>
+          <w:noProof/>
+          <w:sz w:val="24"/>
+          <w:szCs w:val="24"/>
+          <w:lang w:eastAsia="fr-FR"/>
+        </w:rPr>
+        <w:t xml:space="preserve"> </w:t>
+      </w:r>
+      <w:r>
+        <w:rPr>
+          <w:noProof/>
+          <w:sz w:val="24"/>
+          <w:szCs w:val="24"/>
+          <w:lang w:eastAsia="fr-FR"/>
+        </w:rPr>
+        <w:t>(Etat : « </w:t>
+      </w:r>
+      <w:r>
+        <w:rPr>
+          <w:b/>
+          <w:noProof/>
+          <w:sz w:val="24"/>
+          <w:szCs w:val="24"/>
+          <w:lang w:eastAsia="fr-FR"/>
+        </w:rPr>
+        <w:t>Livrée</w:t>
+      </w:r>
+      <w:bookmarkStart w:id="30" w:name="_GoBack"/>
+      <w:bookmarkEnd w:id="30"/>
+      <w:r>
+        <w:rPr>
+          <w:noProof/>
+          <w:sz w:val="24"/>
+          <w:szCs w:val="24"/>
+          <w:lang w:eastAsia="fr-FR"/>
+        </w:rPr>
+        <w:t> »)</w:t>
+      </w:r>
     </w:p>
     <w:p>
       <w:pPr>
@@ -19858,17 +20306,16 @@
           <w:u w:val="single"/>
         </w:rPr>
       </w:pPr>
-      <w:bookmarkStart w:id="30" w:name="_Toc36403197"/>
+      <w:bookmarkStart w:id="31" w:name="_Toc36403197"/>
       <w:r>
         <w:rPr>
           <w:sz w:val="28"/>
           <w:szCs w:val="28"/>
           <w:u w:val="single"/>
         </w:rPr>
-        <w:lastRenderedPageBreak/>
         <w:t>Diagramme de séquence :</w:t>
       </w:r>
-      <w:bookmarkEnd w:id="30"/>
+      <w:bookmarkEnd w:id="31"/>
     </w:p>
     <w:p>
       <w:pPr>
@@ -19902,8 +20349,8 @@
           <w:szCs w:val="24"/>
         </w:rPr>
         <w:pict>
-          <v:shape id="_x0000_i1043" type="#_x0000_t75" style="width:460.15pt;height:497.75pt">
-            <v:imagedata r:id="rId29" o:title="Seq2_GestionCommandes_LIV" croptop="-515f" cropbottom="-515f" cropleft="-477f" cropright="-477f"/>
+          <v:shape id="_x0000_i1043" type="#_x0000_t75" style="width:459.85pt;height:497.9pt">
+            <v:imagedata r:id="rId28" o:title="Seq2_GestionCommandes_LIV" croptop="-515f" cropbottom="-515f" cropleft="-477f" cropright="-477f"/>
           </v:shape>
         </w:pict>
       </w:r>
@@ -20085,7 +20532,6 @@
           <w:u w:val="single"/>
           <w:lang w:eastAsia="fr-FR"/>
         </w:rPr>
-        <w:lastRenderedPageBreak/>
         <w:t>Description</w:t>
       </w:r>
       <w:r>
@@ -20697,7 +21143,7 @@
           <w:u w:val="single"/>
         </w:rPr>
       </w:pPr>
-      <w:bookmarkStart w:id="31" w:name="_Toc36403198"/>
+      <w:bookmarkStart w:id="32" w:name="_Toc36403198"/>
       <w:r>
         <w:rPr>
           <w:sz w:val="32"/>
@@ -20707,7 +21153,7 @@
         <w:lastRenderedPageBreak/>
         <w:t>Scénario alternatif :</w:t>
       </w:r>
-      <w:bookmarkEnd w:id="31"/>
+      <w:bookmarkEnd w:id="32"/>
     </w:p>
     <w:p/>
     <w:p>
@@ -20822,7 +21268,7 @@
           <w:u w:val="single"/>
         </w:rPr>
       </w:pPr>
-      <w:bookmarkStart w:id="32" w:name="_Toc36403199"/>
+      <w:bookmarkStart w:id="33" w:name="_Toc36403199"/>
       <w:r>
         <w:rPr>
           <w:sz w:val="28"/>
@@ -20831,7 +21277,7 @@
         </w:rPr>
         <w:t>Diagramme de « usecase » :</w:t>
       </w:r>
-      <w:bookmarkEnd w:id="32"/>
+      <w:bookmarkEnd w:id="33"/>
     </w:p>
     <w:p>
       <w:r>
@@ -20914,8 +21360,8 @@
       </w:r>
       <w:r>
         <w:pict>
-          <v:shape id="_x0000_i1052" type="#_x0000_t75" style="width:457.65pt;height:438.9pt">
-            <v:imagedata r:id="rId30" o:title="usecase_GestionCommandes_ALT" croptop="-334f" cropbottom="-334f" cropleft="-320f" cropright="-320f"/>
+          <v:shape id="_x0000_i1044" type="#_x0000_t75" style="width:457.15pt;height:438.8pt">
+            <v:imagedata r:id="rId29" o:title="usecase_GestionCommandes_ALT" croptop="-334f" cropbottom="-334f" cropleft="-320f" cropright="-320f"/>
           </v:shape>
         </w:pict>
       </w:r>
@@ -21508,7 +21954,7 @@
         <w:lastRenderedPageBreak/>
         <w:t xml:space="preserve"> </w:t>
       </w:r>
-      <w:bookmarkStart w:id="33" w:name="_Toc36403200"/>
+      <w:bookmarkStart w:id="34" w:name="_Toc36403200"/>
       <w:r>
         <w:rPr>
           <w:sz w:val="72"/>
@@ -21516,7 +21962,7 @@
         </w:rPr>
         <w:t>Cycle de vie d’une commande</w:t>
       </w:r>
-      <w:bookmarkEnd w:id="33"/>
+      <w:bookmarkEnd w:id="34"/>
     </w:p>
     <w:p/>
     <w:p/>
@@ -22088,8 +22534,8 @@
           <w:szCs w:val="24"/>
         </w:rPr>
         <w:sectPr>
-          <w:headerReference w:type="default" r:id="rId31"/>
-          <w:footerReference w:type="default" r:id="rId32"/>
+          <w:headerReference w:type="default" r:id="rId30"/>
+          <w:footerReference w:type="default" r:id="rId31"/>
           <w:type w:val="continuous"/>
           <w:pgSz w:w="11906" w:h="16838"/>
           <w:pgMar w:top="1260" w:right="1417" w:bottom="1417" w:left="1417" w:header="708" w:footer="708" w:gutter="0"/>
@@ -22133,7 +22579,7 @@
                     </pic:cNvPicPr>
                   </pic:nvPicPr>
                   <pic:blipFill>
-                    <a:blip r:embed="rId33">
+                    <a:blip r:embed="rId32">
                       <a:extLst>
                         <a:ext uri="{28A0092B-C50C-407E-A947-70E740481C1C}">
                           <a14:useLocalDpi xmlns:a14="http://schemas.microsoft.com/office/drawing/2010/main" val="0"/>
@@ -22196,7 +22642,7 @@
         <w:lastRenderedPageBreak/>
         <w:t xml:space="preserve"> </w:t>
       </w:r>
-      <w:bookmarkStart w:id="34" w:name="_Toc36403201"/>
+      <w:bookmarkStart w:id="35" w:name="_Toc36403201"/>
       <w:r>
         <w:rPr>
           <w:sz w:val="72"/>
@@ -22204,7 +22650,7 @@
         </w:rPr>
         <w:t>Solution Technique</w:t>
       </w:r>
-      <w:bookmarkEnd w:id="34"/>
+      <w:bookmarkEnd w:id="35"/>
     </w:p>
     <w:p>
       <w:pPr>
@@ -22837,7 +23283,7 @@
           <w:szCs w:val="24"/>
         </w:rPr>
       </w:pPr>
-      <w:hyperlink r:id="rId34" w:history="1">
+      <w:hyperlink r:id="rId33" w:history="1">
         <w:r>
           <w:rPr>
             <w:rStyle w:val="Lienhypertexte"/>
@@ -22861,7 +23307,7 @@
           <w:szCs w:val="24"/>
         </w:rPr>
       </w:pPr>
-      <w:hyperlink r:id="rId35" w:history="1">
+      <w:hyperlink r:id="rId34" w:history="1">
         <w:r>
           <w:rPr>
             <w:rStyle w:val="Lienhypertexte"/>
@@ -22885,7 +23331,7 @@
           <w:szCs w:val="24"/>
         </w:rPr>
       </w:pPr>
-      <w:hyperlink r:id="rId36" w:history="1">
+      <w:hyperlink r:id="rId35" w:history="1">
         <w:r>
           <w:rPr>
             <w:rStyle w:val="Lienhypertexte"/>
@@ -22909,7 +23355,7 @@
           <w:szCs w:val="24"/>
         </w:rPr>
       </w:pPr>
-      <w:hyperlink r:id="rId37" w:history="1">
+      <w:hyperlink r:id="rId36" w:history="1">
         <w:r>
           <w:rPr>
             <w:rStyle w:val="Lienhypertexte"/>
@@ -23331,8 +23777,8 @@
           <w:u w:val="single"/>
         </w:rPr>
         <w:pict>
-          <v:shape id="_x0000_i1045" type="#_x0000_t75" style="width:463.3pt;height:283.6pt">
-            <v:imagedata r:id="rId38" o:title="Solution_Technique" croptop="-1121f" cropbottom="-1121f" cropleft="-678f" cropright="-678f"/>
+          <v:shape id="_x0000_i1045" type="#_x0000_t75" style="width:463.25pt;height:283.9pt">
+            <v:imagedata r:id="rId37" o:title="Solution_Technique" croptop="-1121f" cropbottom="-1121f" cropleft="-678f" cropright="-678f"/>
           </v:shape>
         </w:pict>
       </w:r>
@@ -23781,8 +24227,6 @@
           <w:szCs w:val="24"/>
         </w:rPr>
       </w:pPr>
-      <w:bookmarkStart w:id="35" w:name="_GoBack"/>
-      <w:bookmarkEnd w:id="35"/>
     </w:p>
     <w:sectPr>
       <w:pgSz w:w="11906" w:h="16838"/>
@@ -24067,7 +24511,7 @@
                               <w:noProof/>
                               <w:color w:val="FFFFFF" w:themeColor="background1"/>
                             </w:rPr>
-                            <w:t>32</w:t>
+                            <w:t>29</w:t>
                           </w:r>
                           <w:r>
                             <w:rPr>
@@ -24095,11 +24539,7 @@
         </mc:Choice>
         <mc:Fallback>
           <w:pict>
-            <v:shapetype w14:anchorId="7B2B2B7B" id="_x0000_t202" coordsize="21600,21600" o:spt="202" path="m,l,21600r21600,l21600,xe">
-              <v:stroke joinstyle="miter"/>
-              <v:path gradientshapeok="t" o:connecttype="rect"/>
-            </v:shapetype>
-            <v:shape id="Zone de texte 221" o:spid="_x0000_s1031" type="#_x0000_t202" style="position:absolute;margin-left:20.6pt;margin-top:0;width:71.8pt;height:13.45pt;z-index:251659264;visibility:visible;mso-wrap-style:square;mso-width-percent:1000;mso-height-percent:0;mso-wrap-distance-left:9pt;mso-wrap-distance-top:0;mso-wrap-distance-right:9pt;mso-wrap-distance-bottom:0;mso-position-horizontal:right;mso-position-horizontal-relative:page;mso-position-vertical:center;mso-position-vertical-relative:top-margin-area;mso-width-percent:1000;mso-height-percent:0;mso-width-relative:right-margin-area;mso-height-relative:page;v-text-anchor:middle" o:gfxdata="UEsDBBQABgAIAAAAIQC2gziS/gAAAOEBAAATAAAAW0NvbnRlbnRfVHlwZXNdLnhtbJSRQU7DMBBF&#10;90jcwfIWJU67QAgl6YK0S0CoHGBkTxKLZGx5TGhvj5O2G0SRWNoz/78nu9wcxkFMGNg6quQqL6RA&#10;0s5Y6ir5vt9lD1JwBDIwOMJKHpHlpr69KfdHjyxSmriSfYz+USnWPY7AufNIadK6MEJMx9ApD/oD&#10;OlTrorhX2lFEilmcO2RdNtjC5xDF9pCuTyYBB5bi6bQ4syoJ3g9WQ0ymaiLzg5KdCXlKLjvcW893&#10;SUOqXwnz5DrgnHtJTxOsQfEKIT7DmDSUCaxw7Rqn8787ZsmRM9e2VmPeBN4uqYvTtW7jvijg9N/y&#10;JsXecLq0q+WD6m8AAAD//wMAUEsDBBQABgAIAAAAIQA4/SH/1gAAAJQBAAALAAAAX3JlbHMvLnJl&#10;bHOkkMFqwzAMhu+DvYPRfXGawxijTi+j0GvpHsDYimMaW0Yy2fr2M4PBMnrbUb/Q94l/f/hMi1qR&#10;JVI2sOt6UJgd+ZiDgffL8ekFlFSbvV0oo4EbChzGx4f9GRdb25HMsYhqlCwG5lrLq9biZkxWOiqY&#10;22YiTra2kYMu1l1tQD30/bPm3wwYN0x18gb45AdQl1tp5j/sFB2T0FQ7R0nTNEV3j6o9feQzro1i&#10;OWA14Fm+Q8a1a8+Bvu/d/dMb2JY5uiPbhG/ktn4cqGU/er3pcvwCAAD//wMAUEsDBBQABgAIAAAA&#10;IQCZJd3XJgIAADYEAAAOAAAAZHJzL2Uyb0RvYy54bWysU8GO0zAQvSPxD5bvNElVSrdqulq6KkJa&#10;WKSFCzfXcRoLx2PGbpPy9YzttixwQ+RgxTP2mzdvnle3Y2/YUaHXYGteTUrOlJXQaLuv+ZfP21cL&#10;znwQthEGrKr5SXl+u375YjW4pZpCB6ZRyAjE+uXgat6F4JZF4WWneuEn4JSlZAvYi0Bb3BcNioHQ&#10;e1NMy3JeDICNQ5DKe4re5yRfJ/y2VTI8tq1XgZmaE7eQVkzrLq7FeiWWexSu0/JMQ/wDi15oS0Wv&#10;UPciCHZA/RdUryWChzZMJPQFtK2WKvVA3VTlH908dcKp1AuJ491VJv//YOXH4ydkuqn5dFpxZkVP&#10;Q/pKo2KNYkGNQbGYIJkG55d0+snR+TC+hZHGnVr27gHkN88sbDph9+oOEYZOiYZoppvFs6sZx0eQ&#10;3fABGqomDgES0NhiHzUkVRih07hO1xEREyYpeFNVizllJKWqN+Wieh25FWJ5uezQh3cKehZ/ao7k&#10;gAQujg8+5KOXI7GWB6ObrTYmbaLr1MYgOwryi5BS2TBP182hJ7Y5Pi/py86hMPkrh2eXMLFJ/o1I&#10;idtvRYyNpSzEoplPjCSNoixZoDDuxjSVq/Q7aE4kGkK2MD05+ukAf3A2kH1r7r8fBCrOzHtLwt9U&#10;s1n0e9rQDz6P7i5RYSVB1FwG5CxvNiG/joNDve+oxmXIdzSmrU4SxnlmPmfiZM7U6PkhRfc/36dT&#10;v577+icAAAD//wMAUEsDBBQABgAIAAAAIQDU32SA3AAAAAQBAAAPAAAAZHJzL2Rvd25yZXYueG1s&#10;TI9BS8NAEIXvQv/DMgVvdtMoocZMiggqipdGW/C2zU6T1Oxsmt028d+79aKXgcd7vPdNthxNK07U&#10;u8YywnwWgSAurW64Qvh4f7xagHBesVatZUL4JgfLfHKRqVTbgVd0KnwlQgm7VCHU3neplK6sySg3&#10;sx1x8Ha2N8oH2VdS92oI5aaVcRQl0qiGw0KtOnqoqfwqjgbhlTdmiBdPz7uX0a3f9vJQfPoD4uV0&#10;vL8D4Wn0f2E44wd0yAPT1h5ZO9EihEf87z17N9cJiC1CnNyCzDP5Hz7/AQAA//8DAFBLAQItABQA&#10;BgAIAAAAIQC2gziS/gAAAOEBAAATAAAAAAAAAAAAAAAAAAAAAABbQ29udGVudF9UeXBlc10ueG1s&#10;UEsBAi0AFAAGAAgAAAAhADj9If/WAAAAlAEAAAsAAAAAAAAAAAAAAAAALwEAAF9yZWxzLy5yZWxz&#10;UEsBAi0AFAAGAAgAAAAhAJkl3dcmAgAANgQAAA4AAAAAAAAAAAAAAAAALgIAAGRycy9lMm9Eb2Mu&#10;eG1sUEsBAi0AFAAGAAgAAAAhANTfZIDcAAAABAEAAA8AAAAAAAAAAAAAAAAAgAQAAGRycy9kb3du&#10;cmV2LnhtbFBLBQYAAAAABAAEAPMAAACJBQAAAAA=&#10;" o:allowincell="f" fillcolor="#a8d08d [1945]" stroked="f">
+            <v:shape w14:anchorId="7B2B2B7B" id="Zone de texte 221" o:spid="_x0000_s1031" type="#_x0000_t202" style="position:absolute;margin-left:20.6pt;margin-top:0;width:71.8pt;height:13.45pt;z-index:251659264;visibility:visible;mso-wrap-style:square;mso-width-percent:1000;mso-height-percent:0;mso-wrap-distance-left:9pt;mso-wrap-distance-top:0;mso-wrap-distance-right:9pt;mso-wrap-distance-bottom:0;mso-position-horizontal:right;mso-position-horizontal-relative:page;mso-position-vertical:center;mso-position-vertical-relative:top-margin-area;mso-width-percent:1000;mso-height-percent:0;mso-width-relative:right-margin-area;mso-height-relative:page;v-text-anchor:middle" o:gfxdata="UEsDBBQABgAIAAAAIQC2gziS/gAAAOEBAAATAAAAW0NvbnRlbnRfVHlwZXNdLnhtbJSRQU7DMBBF&#10;90jcwfIWJU67QAgl6YK0S0CoHGBkTxKLZGx5TGhvj5O2G0SRWNoz/78nu9wcxkFMGNg6quQqL6RA&#10;0s5Y6ir5vt9lD1JwBDIwOMJKHpHlpr69KfdHjyxSmriSfYz+USnWPY7AufNIadK6MEJMx9ApD/oD&#10;OlTrorhX2lFEilmcO2RdNtjC5xDF9pCuTyYBB5bi6bQ4syoJ3g9WQ0ymaiLzg5KdCXlKLjvcW893&#10;SUOqXwnz5DrgnHtJTxOsQfEKIT7DmDSUCaxw7Rqn8787ZsmRM9e2VmPeBN4uqYvTtW7jvijg9N/y&#10;JsXecLq0q+WD6m8AAAD//wMAUEsDBBQABgAIAAAAIQA4/SH/1gAAAJQBAAALAAAAX3JlbHMvLnJl&#10;bHOkkMFqwzAMhu+DvYPRfXGawxijTi+j0GvpHsDYimMaW0Yy2fr2M4PBMnrbUb/Q94l/f/hMi1qR&#10;JVI2sOt6UJgd+ZiDgffL8ekFlFSbvV0oo4EbChzGx4f9GRdb25HMsYhqlCwG5lrLq9biZkxWOiqY&#10;22YiTra2kYMu1l1tQD30/bPm3wwYN0x18gb45AdQl1tp5j/sFB2T0FQ7R0nTNEV3j6o9feQzro1i&#10;OWA14Fm+Q8a1a8+Bvu/d/dMb2JY5uiPbhG/ktn4cqGU/er3pcvwCAAD//wMAUEsDBBQABgAIAAAA&#10;IQCZJd3XJgIAADYEAAAOAAAAZHJzL2Uyb0RvYy54bWysU8GO0zAQvSPxD5bvNElVSrdqulq6KkJa&#10;WKSFCzfXcRoLx2PGbpPy9YzttixwQ+RgxTP2mzdvnle3Y2/YUaHXYGteTUrOlJXQaLuv+ZfP21cL&#10;znwQthEGrKr5SXl+u375YjW4pZpCB6ZRyAjE+uXgat6F4JZF4WWneuEn4JSlZAvYi0Bb3BcNioHQ&#10;e1NMy3JeDICNQ5DKe4re5yRfJ/y2VTI8tq1XgZmaE7eQVkzrLq7FeiWWexSu0/JMQ/wDi15oS0Wv&#10;UPciCHZA/RdUryWChzZMJPQFtK2WKvVA3VTlH908dcKp1AuJ491VJv//YOXH4ydkuqn5dFpxZkVP&#10;Q/pKo2KNYkGNQbGYIJkG55d0+snR+TC+hZHGnVr27gHkN88sbDph9+oOEYZOiYZoppvFs6sZx0eQ&#10;3fABGqomDgES0NhiHzUkVRih07hO1xEREyYpeFNVizllJKWqN+Wieh25FWJ5uezQh3cKehZ/ao7k&#10;gAQujg8+5KOXI7GWB6ObrTYmbaLr1MYgOwryi5BS2TBP182hJ7Y5Pi/py86hMPkrh2eXMLFJ/o1I&#10;idtvRYyNpSzEoplPjCSNoixZoDDuxjSVq/Q7aE4kGkK2MD05+ukAf3A2kH1r7r8fBCrOzHtLwt9U&#10;s1n0e9rQDz6P7i5RYSVB1FwG5CxvNiG/joNDve+oxmXIdzSmrU4SxnlmPmfiZM7U6PkhRfc/36dT&#10;v577+icAAAD//wMAUEsDBBQABgAIAAAAIQDU32SA3AAAAAQBAAAPAAAAZHJzL2Rvd25yZXYueG1s&#10;TI9BS8NAEIXvQv/DMgVvdtMoocZMiggqipdGW/C2zU6T1Oxsmt028d+79aKXgcd7vPdNthxNK07U&#10;u8YywnwWgSAurW64Qvh4f7xagHBesVatZUL4JgfLfHKRqVTbgVd0KnwlQgm7VCHU3neplK6sySg3&#10;sx1x8Ha2N8oH2VdS92oI5aaVcRQl0qiGw0KtOnqoqfwqjgbhlTdmiBdPz7uX0a3f9vJQfPoD4uV0&#10;vL8D4Wn0f2E44wd0yAPT1h5ZO9EihEf87z17N9cJiC1CnNyCzDP5Hz7/AQAA//8DAFBLAQItABQA&#10;BgAIAAAAIQC2gziS/gAAAOEBAAATAAAAAAAAAAAAAAAAAAAAAABbQ29udGVudF9UeXBlc10ueG1s&#10;UEsBAi0AFAAGAAgAAAAhADj9If/WAAAAlAEAAAsAAAAAAAAAAAAAAAAALwEAAF9yZWxzLy5yZWxz&#10;UEsBAi0AFAAGAAgAAAAhAJkl3dcmAgAANgQAAA4AAAAAAAAAAAAAAAAALgIAAGRycy9lMm9Eb2Mu&#10;eG1sUEsBAi0AFAAGAAgAAAAhANTfZIDcAAAABAEAAA8AAAAAAAAAAAAAAAAAgAQAAGRycy9kb3du&#10;cmV2LnhtbFBLBQYAAAAABAAEAPMAAACJBQAAAAA=&#10;" o:allowincell="f" fillcolor="#a8d08d [1945]" stroked="f">
               <v:textbox style="mso-fit-shape-to-text:t" inset=",0,,0">
                 <w:txbxContent>
                   <w:p>
@@ -24123,7 +24563,7 @@
                         <w:noProof/>
                         <w:color w:val="FFFFFF" w:themeColor="background1"/>
                       </w:rPr>
-                      <w:t>32</w:t>
+                      <w:t>29</w:t>
                     </w:r>
                     <w:r>
                       <w:rPr>
@@ -30687,7 +31127,7 @@
 </file>
 
 <file path=customXml/itemProps2.xml><?xml version="1.0" encoding="utf-8"?>
-<ds:datastoreItem xmlns:ds="http://schemas.openxmlformats.org/officeDocument/2006/customXml" ds:itemID="{E3E9FDB3-4178-43DA-A4B2-371EA764B1FE}">
+<ds:datastoreItem xmlns:ds="http://schemas.openxmlformats.org/officeDocument/2006/customXml" ds:itemID="{A351A483-7B4F-491E-885A-B7D78B27E906}">
   <ds:schemaRefs>
     <ds:schemaRef ds:uri="http://schemas.openxmlformats.org/officeDocument/2006/bibliography"/>
   </ds:schemaRefs>
